--- a/how_does_git_work.docx
+++ b/how_does_git_work.docx
@@ -5,9 +5,6 @@
     <w:p>
       <w:pPr>
         <w:jc w:val="left"/>
-        <w:rPr>
-          <w:rFonts w:hint="eastAsia"/>
-        </w:rPr>
         <w:sectPr>
           <w:pgSz w:w="11900" w:h="16840"/>
           <w:pgMar w:top="1440" w:right="1800" w:bottom="1440" w:left="1800" w:header="851" w:footer="992" w:gutter="0"/>
@@ -3076,9 +3073,6 @@
     <w:p>
       <w:pPr>
         <w:jc w:val="left"/>
-        <w:rPr>
-          <w:rFonts w:hint="eastAsia"/>
-        </w:rPr>
         <w:sectPr>
           <w:type w:val="continuous"/>
           <w:pgSz w:w="11900" w:h="16840"/>
@@ -3269,11 +3263,6 @@
                               </w:r>
                             </w:p>
                             <w:p>
-                              <w:pPr>
-                                <w:rPr>
-                                  <w:rFonts w:hint="eastAsia"/>
-                                </w:rPr>
-                              </w:pPr>
                               <w:r>
                                 <w:t>4) Synchronizing stage to the master, in other word copy the stage to master.</w:t>
                               </w:r>
@@ -6803,8 +6792,6 @@
       <w:pPr>
         <w:jc w:val="left"/>
       </w:pPr>
-      <w:bookmarkStart w:id="0" w:name="_GoBack"/>
-      <w:bookmarkEnd w:id="0"/>
       <w:r>
         <w:rPr>
           <w:noProof/>
@@ -6812,7 +6799,7 @@
         <mc:AlternateContent>
           <mc:Choice Requires="wps">
             <w:drawing>
-              <wp:anchor distT="0" distB="0" distL="114300" distR="114300" simplePos="0" relativeHeight="251758592" behindDoc="0" locked="0" layoutInCell="1" allowOverlap="1" wp14:anchorId="0CC03840" wp14:editId="1A1A5792">
+              <wp:anchor distT="0" distB="0" distL="114300" distR="114300" simplePos="0" relativeHeight="251758592" behindDoc="0" locked="0" layoutInCell="1" allowOverlap="1" wp14:anchorId="0CC03840" wp14:editId="66C35BF0">
                 <wp:simplePos x="0" y="0"/>
                 <wp:positionH relativeFrom="column">
                   <wp:posOffset>0</wp:posOffset>
@@ -6820,7 +6807,7 @@
                 <wp:positionV relativeFrom="paragraph">
                   <wp:posOffset>0</wp:posOffset>
                 </wp:positionV>
-                <wp:extent cx="5257800" cy="3429000"/>
+                <wp:extent cx="5257800" cy="3556000"/>
                 <wp:effectExtent l="0" t="0" r="0" b="0"/>
                 <wp:wrapSquare wrapText="bothSides"/>
                 <wp:docPr id="117" name="文本框 117"/>
@@ -6832,7 +6819,7 @@
                       <wps:spPr>
                         <a:xfrm>
                           <a:off x="0" y="0"/>
-                          <a:ext cx="5257800" cy="3429000"/>
+                          <a:ext cx="5257800" cy="3556000"/>
                         </a:xfrm>
                         <a:prstGeom prst="rect">
                           <a:avLst/>
@@ -6881,17 +6868,74 @@
                           </w:p>
                           <w:p>
                             <w:r>
-                              <w:t>A, Work area with stage. Command “git diff”.</w:t>
+                              <w:t xml:space="preserve">A, Work area with stage. </w:t>
+                            </w:r>
+                            <w:proofErr w:type="gramStart"/>
+                            <w:r>
+                              <w:t>Command “git diff”.</w:t>
+                            </w:r>
+                            <w:proofErr w:type="gramEnd"/>
+                            <w:r>
+                              <w:rPr>
+                                <w:rFonts w:hint="eastAsia"/>
+                              </w:rPr>
+                              <w:t xml:space="preserve"> (- </w:t>
+                            </w:r>
+                            <w:proofErr w:type="gramStart"/>
+                            <w:r>
+                              <w:rPr>
+                                <w:rFonts w:hint="eastAsia"/>
+                              </w:rPr>
+                              <w:t>file</w:t>
+                            </w:r>
+                            <w:proofErr w:type="gramEnd"/>
+                            <w:r>
+                              <w:rPr>
+                                <w:rFonts w:hint="eastAsia"/>
+                              </w:rPr>
+                              <w:t xml:space="preserve"> is stage and + file is work)</w:t>
                             </w:r>
                           </w:p>
                           <w:p>
                             <w:r>
-                              <w:t>B, Stage with HEAD. Command “git diff --cached”.</w:t>
+                              <w:t xml:space="preserve">B, Stage with HEAD. </w:t>
                             </w:r>
+                            <w:proofErr w:type="gramStart"/>
+                            <w:r>
+                              <w:t>Command “git diff --cached”.</w:t>
+                            </w:r>
+                            <w:proofErr w:type="gramEnd"/>
+                            <w:r>
+                              <w:t xml:space="preserve"> (- is HEAD and + is stage)</w:t>
+                            </w:r>
+                            <w:r>
+                              <w:t xml:space="preserve"> or “git diff </w:t>
+                            </w:r>
+                            <w:r>
+                              <w:t>--staged”.</w:t>
+                            </w:r>
+                            <w:bookmarkStart w:id="0" w:name="_GoBack"/>
+                            <w:bookmarkEnd w:id="0"/>
                           </w:p>
                           <w:p>
+                            <w:proofErr w:type="gramStart"/>
                             <w:r>
-                              <w:t>C, Work area with HEAD. Command “git diff HEAD”.</w:t>
+                              <w:t>C, Work area with HEAD.</w:t>
+                            </w:r>
+                            <w:proofErr w:type="gramEnd"/>
+                            <w:r>
+                              <w:t xml:space="preserve"> Command “git diff HEAD”.</w:t>
+                            </w:r>
+                            <w:r>
+                              <w:t xml:space="preserve"> (- </w:t>
+                            </w:r>
+                            <w:proofErr w:type="gramStart"/>
+                            <w:r>
+                              <w:t>is</w:t>
+                            </w:r>
+                            <w:proofErr w:type="gramEnd"/>
+                            <w:r>
+                              <w:t xml:space="preserve"> HEAD and + is work)</w:t>
                             </w:r>
                           </w:p>
                         </w:txbxContent>
@@ -6905,12 +6949,19 @@
                     </wps:wsp>
                   </a:graphicData>
                 </a:graphic>
+                <wp14:sizeRelV relativeFrom="margin">
+                  <wp14:pctHeight>0</wp14:pctHeight>
+                </wp14:sizeRelV>
               </wp:anchor>
             </w:drawing>
           </mc:Choice>
           <mc:Fallback>
             <w:pict>
-              <v:shape id="文本框 117" o:spid="_x0000_s1141" type="#_x0000_t202" style="position:absolute;margin-left:0;margin-top:0;width:414pt;height:270pt;z-index:251758592;visibility:visible;mso-wrap-style:square;mso-wrap-distance-left:9pt;mso-wrap-distance-top:0;mso-wrap-distance-right:9pt;mso-wrap-distance-bottom:0;mso-position-horizontal:absolute;mso-position-horizontal-relative:text;mso-position-vertical:absolute;mso-position-vertical-relative:text;v-text-anchor:top" o:gfxdata="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" filled="f" stroked="f">
+              <v:shapetype id="_x0000_t202" coordsize="21600,21600" o:spt="202" path="m0,0l0,21600,21600,21600,21600,0xe">
+                <v:stroke joinstyle="miter"/>
+                <v:path gradientshapeok="t" o:connecttype="rect"/>
+              </v:shapetype>
+              <v:shape id="文本框 117" o:spid="_x0000_s1141" type="#_x0000_t202" style="position:absolute;margin-left:0;margin-top:0;width:414pt;height:280pt;z-index:251758592;visibility:visible;mso-wrap-style:square;mso-height-percent:0;mso-wrap-distance-left:9pt;mso-wrap-distance-top:0;mso-wrap-distance-right:9pt;mso-wrap-distance-bottom:0;mso-position-horizontal:absolute;mso-position-horizontal-relative:text;mso-position-vertical:absolute;mso-position-vertical-relative:text;mso-height-percent:0;mso-height-relative:margin;v-text-anchor:top" o:gfxdata="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" filled="f" stroked="f">
                 <v:textbox>
                   <w:txbxContent>
                     <w:p>
@@ -6930,17 +6981,74 @@
                     </w:p>
                     <w:p>
                       <w:r>
-                        <w:t>A, Work area with stage. Command “git diff”.</w:t>
+                        <w:t xml:space="preserve">A, Work area with stage. </w:t>
+                      </w:r>
+                      <w:proofErr w:type="gramStart"/>
+                      <w:r>
+                        <w:t>Command “git diff”.</w:t>
+                      </w:r>
+                      <w:proofErr w:type="gramEnd"/>
+                      <w:r>
+                        <w:rPr>
+                          <w:rFonts w:hint="eastAsia"/>
+                        </w:rPr>
+                        <w:t xml:space="preserve"> (- </w:t>
+                      </w:r>
+                      <w:proofErr w:type="gramStart"/>
+                      <w:r>
+                        <w:rPr>
+                          <w:rFonts w:hint="eastAsia"/>
+                        </w:rPr>
+                        <w:t>file</w:t>
+                      </w:r>
+                      <w:proofErr w:type="gramEnd"/>
+                      <w:r>
+                        <w:rPr>
+                          <w:rFonts w:hint="eastAsia"/>
+                        </w:rPr>
+                        <w:t xml:space="preserve"> is stage and + file is work)</w:t>
                       </w:r>
                     </w:p>
                     <w:p>
                       <w:r>
-                        <w:t>B, Stage with HEAD. Command “git diff --cached”.</w:t>
+                        <w:t xml:space="preserve">B, Stage with HEAD. </w:t>
                       </w:r>
+                      <w:proofErr w:type="gramStart"/>
+                      <w:r>
+                        <w:t>Command “git diff --cached”.</w:t>
+                      </w:r>
+                      <w:proofErr w:type="gramEnd"/>
+                      <w:r>
+                        <w:t xml:space="preserve"> (- is HEAD and + is stage)</w:t>
+                      </w:r>
+                      <w:r>
+                        <w:t xml:space="preserve"> or “git diff </w:t>
+                      </w:r>
+                      <w:r>
+                        <w:t>--staged”.</w:t>
+                      </w:r>
+                      <w:bookmarkStart w:id="1" w:name="_GoBack"/>
+                      <w:bookmarkEnd w:id="1"/>
                     </w:p>
                     <w:p>
+                      <w:proofErr w:type="gramStart"/>
                       <w:r>
-                        <w:t>C, Work area with HEAD. Command “git diff HEAD”.</w:t>
+                        <w:t>C, Work area with HEAD.</w:t>
+                      </w:r>
+                      <w:proofErr w:type="gramEnd"/>
+                      <w:r>
+                        <w:t xml:space="preserve"> Command “git diff HEAD”.</w:t>
+                      </w:r>
+                      <w:r>
+                        <w:t xml:space="preserve"> (- </w:t>
+                      </w:r>
+                      <w:proofErr w:type="gramStart"/>
+                      <w:r>
+                        <w:t>is</w:t>
+                      </w:r>
+                      <w:proofErr w:type="gramEnd"/>
+                      <w:r>
+                        <w:t xml:space="preserve"> HEAD and + is work)</w:t>
                       </w:r>
                     </w:p>
                   </w:txbxContent>
@@ -7686,7 +7794,7 @@
 </file>
 
 <file path=customXml/itemProps1.xml><?xml version="1.0" encoding="utf-8"?>
-<ds:datastoreItem xmlns:ds="http://schemas.openxmlformats.org/officeDocument/2006/customXml" ds:itemID="{8D0C47C5-5F4A-D349-B41C-F1C2FF3B0C6F}">
+<ds:datastoreItem xmlns:ds="http://schemas.openxmlformats.org/officeDocument/2006/customXml" ds:itemID="{08B0B4D5-AA26-2A4D-9837-6CDC71D807FC}">
   <ds:schemaRefs>
     <ds:schemaRef ds:uri="http://schemas.openxmlformats.org/officeDocument/2006/bibliography"/>
   </ds:schemaRefs>
